--- a/docs/Year2/BlockC/MS Teams Assignment Template/Microsoft Team Assignment Creation Instructions - Y2C_2022-23_ADSAI.docx
+++ b/docs/Year2/BlockC/MS Teams Assignment Template/Microsoft Team Assignment Creation Instructions - Y2C_2022-23_ADSAI.docx
@@ -115,7 +115,41 @@
         <w:rPr>
           <w:rFonts w:cstheme="minorHAnsi"/>
         </w:rPr>
-        <w:t>[Due Date : 20th Jan, 2023]</w:t>
+        <w:t xml:space="preserve">[Due Date : </w:t>
+      </w:r>
+      <w:r>
+        <w:rPr>
+          <w:rFonts w:cstheme="minorHAnsi"/>
+          <w:lang w:val="en-US"/>
+        </w:rPr>
+        <w:t>7</w:t>
+      </w:r>
+      <w:proofErr w:type="spellStart"/>
+      <w:r>
+        <w:rPr>
+          <w:rFonts w:cstheme="minorHAnsi"/>
+        </w:rPr>
+        <w:t>th</w:t>
+      </w:r>
+      <w:proofErr w:type="spellEnd"/>
+      <w:r>
+        <w:rPr>
+          <w:rFonts w:cstheme="minorHAnsi"/>
+        </w:rPr>
+        <w:t xml:space="preserve"> </w:t>
+      </w:r>
+      <w:r>
+        <w:rPr>
+          <w:rFonts w:cstheme="minorHAnsi"/>
+          <w:lang w:val="en-US"/>
+        </w:rPr>
+        <w:t>April</w:t>
+      </w:r>
+      <w:r>
+        <w:rPr>
+          <w:rFonts w:cstheme="minorHAnsi"/>
+        </w:rPr>
+        <w:t>, 2023]</w:t>
       </w:r>
       <w:r>
         <w:rPr>
@@ -380,7 +414,25 @@
         <w:t xml:space="preserve">Opportunity </w:t>
       </w:r>
       <w:r>
-        <w:t>FAI2.P2-01  Project 2B ADS&amp;AI 2022-23</w:t>
+        <w:t>FAI2.P</w:t>
+      </w:r>
+      <w:r>
+        <w:rPr>
+          <w:lang w:val="en-US"/>
+        </w:rPr>
+        <w:t>3</w:t>
+      </w:r>
+      <w:r>
+        <w:t>-01  Project 2</w:t>
+      </w:r>
+      <w:r>
+        <w:rPr>
+          <w:lang w:val="en-US"/>
+        </w:rPr>
+        <w:t>C</w:t>
+      </w:r>
+      <w:r>
+        <w:t xml:space="preserve"> ADS&amp;AI 2022-23</w:t>
       </w:r>
       <w:r>
         <w:t xml:space="preserve"> </w:t>
@@ -424,16 +476,58 @@
           <w:szCs w:val="24"/>
           <w:lang w:eastAsia="en-NL"/>
         </w:rPr>
-        <w:t>make sure you hand in the assignment before the block end deadline</w:t>
-      </w:r>
-      <w:r>
-        <w:rPr>
-          <w:rFonts w:ascii="inherit" w:eastAsia="Times New Roman" w:hAnsi="inherit" w:cs="Times New Roman"/>
-          <w:sz w:val="24"/>
-          <w:szCs w:val="24"/>
-          <w:lang w:eastAsia="en-NL"/>
-        </w:rPr>
-        <w:t>for the assessment to happen in that block. eg: if you want to take block A retake, you should hand in this assessment before block B, block C or Block D deadline for it to be assessed in block B, block C or Block D respectively. </w:t>
+        <w:t xml:space="preserve">make sure you hand in the assignment before the block end </w:t>
+      </w:r>
+      <w:proofErr w:type="spellStart"/>
+      <w:r>
+        <w:rPr>
+          <w:rFonts w:ascii="inherit" w:eastAsia="Times New Roman" w:hAnsi="inherit" w:cs="Times New Roman"/>
+          <w:b/>
+          <w:bCs/>
+          <w:sz w:val="24"/>
+          <w:szCs w:val="24"/>
+          <w:lang w:eastAsia="en-NL"/>
+        </w:rPr>
+        <w:t>deadline</w:t>
+      </w:r>
+      <w:r>
+        <w:rPr>
+          <w:rFonts w:ascii="inherit" w:eastAsia="Times New Roman" w:hAnsi="inherit" w:cs="Times New Roman"/>
+          <w:sz w:val="24"/>
+          <w:szCs w:val="24"/>
+          <w:lang w:eastAsia="en-NL"/>
+        </w:rPr>
+        <w:t>for</w:t>
+      </w:r>
+      <w:proofErr w:type="spellEnd"/>
+      <w:r>
+        <w:rPr>
+          <w:rFonts w:ascii="inherit" w:eastAsia="Times New Roman" w:hAnsi="inherit" w:cs="Times New Roman"/>
+          <w:sz w:val="24"/>
+          <w:szCs w:val="24"/>
+          <w:lang w:eastAsia="en-NL"/>
+        </w:rPr>
+        <w:t xml:space="preserve"> the assessment to happen in that block. </w:t>
+      </w:r>
+      <w:proofErr w:type="spellStart"/>
+      <w:r>
+        <w:rPr>
+          <w:rFonts w:ascii="inherit" w:eastAsia="Times New Roman" w:hAnsi="inherit" w:cs="Times New Roman"/>
+          <w:sz w:val="24"/>
+          <w:szCs w:val="24"/>
+          <w:lang w:eastAsia="en-NL"/>
+        </w:rPr>
+        <w:t>eg</w:t>
+      </w:r>
+      <w:proofErr w:type="spellEnd"/>
+      <w:r>
+        <w:rPr>
+          <w:rFonts w:ascii="inherit" w:eastAsia="Times New Roman" w:hAnsi="inherit" w:cs="Times New Roman"/>
+          <w:sz w:val="24"/>
+          <w:szCs w:val="24"/>
+          <w:lang w:eastAsia="en-NL"/>
+        </w:rPr>
+        <w:t>: if you want to take block A retake, you should hand in this assessment before block B, block C or Block D deadline for it to be assessed in block B, block C or Block D respectively. </w:t>
       </w:r>
     </w:p>
     <w:p>
